--- a/game_reviews/translations/gates-of-olympus (Version 1).docx
+++ b/game_reviews/translations/gates-of-olympus (Version 1).docx
@@ -7,19 +7,7 @@
         <w:pStyle w:val="Heading1"/>
       </w:pPr>
       <w:r>
-        <w:t>Play Gates of Olympus for Free: A Thrilling Slot Game</w:t>
-      </w:r>
-    </w:p>
-    <w:p>
-      <w:r/>
-      <w:r>
-        <w:rPr>
-          <w:b/>
-        </w:rPr>
-        <w:t>Meta description</w:t>
-      </w:r>
-      <w:r>
-        <w:t>: Experience the thrill of Greek mythology and win big. Play Gates of Olympus for free and enjoy the cascade system, multiplier features, and free spins.</w:t>
+        <w:t>Play Gates of Olympus Free - A Greek Mythology-inspired Slot Game</w:t>
       </w:r>
     </w:p>
     <w:p>
@@ -321,7 +309,7 @@
       </w:pPr>
       <w:r/>
       <w:r>
-        <w:t>Stunning graphics and immersive themed gameplay</w:t>
+        <w:t>Stunning design and graphics</w:t>
       </w:r>
     </w:p>
     <w:p>
@@ -332,7 +320,7 @@
       </w:pPr>
       <w:r/>
       <w:r>
-        <w:t>Cascading reels system increases chance of multiple paylines in a single spin</w:t>
+        <w:t>Cinematic music score</w:t>
       </w:r>
     </w:p>
     <w:p>
@@ -343,7 +331,7 @@
       </w:pPr>
       <w:r/>
       <w:r>
-        <w:t>The multiplier features of the game adds to the winning potential</w:t>
+        <w:t>Cascade system enhances winning potential</w:t>
       </w:r>
     </w:p>
     <w:p>
@@ -354,7 +342,7 @@
       </w:pPr>
       <w:r/>
       <w:r>
-        <w:t>Free spins features increase chances of more payouts</w:t>
+        <w:t>High volatility for substantial payouts</w:t>
       </w:r>
     </w:p>
     <w:p>
@@ -373,7 +361,7 @@
       </w:pPr>
       <w:r/>
       <w:r>
-        <w:t>High volatility can lead to long losing streaks</w:t>
+        <w:t>High volatility may discourage some players</w:t>
       </w:r>
     </w:p>
     <w:p>
@@ -384,7 +372,16 @@
       </w:pPr>
       <w:r/>
       <w:r>
-        <w:t>The game's RTP value may not be enough to satisfy some players</w:t>
+        <w:t>Wins can be infrequent</w:t>
+      </w:r>
+    </w:p>
+    <w:p>
+      <w:r/>
+      <w:r>
+        <w:rPr>
+          <w:b/>
+        </w:rPr>
+        <w:t>Play Gates of Olympus Free - A Greek Mythology-inspired Slot Game</w:t>
       </w:r>
     </w:p>
     <w:p>
@@ -393,7 +390,7 @@
         <w:rPr>
           <w:i/>
         </w:rPr>
-        <w:t>Create an image featuring a happy Maya warrior with glasses for the game "Gates of Olympus": DALLE, please design an eye-catching and fitting feature image for the game "Gates of Olympus". The image should be in cartoon style and feature a happy Maya warrior with glasses. The warrior should be positioned beside Zeus, who is hovering next to the game board, and holding a lightning bolt in their hand. You may include some elements of the mythology theme in the background of the image, such as Mount Olympus. The image should be bright, engaging, and capture the attention of players who enjoy online slot games.</w:t>
+        <w:t>Read our review of Gates of Olympus, a stunning slot game inspired by Greek mythology. Play for free and experience high volatility and exciting winning potential.</w:t>
       </w:r>
     </w:p>
     <w:sectPr>
